--- a/Atividade2/BCMS_ATIVIDADE2.docx
+++ b/Atividade2/BCMS_ATIVIDADE2.docx
@@ -247,42 +247,91 @@
           <w:szCs w:val="52"/>
         </w:rPr>
         <w:lastRenderedPageBreak/>
-        <w:t>2.2.</w:t>
-      </w:r>
-      <w:r>
+        <w:t>2.2.2. Web</w:t>
+      </w:r>
+    </w:p>
+    <w:p>
+      <w:r>
+        <w:t>APIs Web, ou Web Services, são projetadas para suportar a interação entre diferentes sistemas na web. Elas utilizam protocolos como HTTP ou HTTPS para permitir que os sistemas compartilhem dados ou funcionalidades.</w:t>
+      </w:r>
+    </w:p>
+    <w:p>
+      <w:r>
+        <w:t xml:space="preserve">Uma API Web pode ser baseada em diferentes estilos arquiteturais, incluindo </w:t>
+      </w:r>
+      <w:proofErr w:type="spellStart"/>
+      <w:r>
+        <w:t>RESTful</w:t>
+      </w:r>
+      <w:proofErr w:type="spellEnd"/>
+      <w:r>
+        <w:t xml:space="preserve"> ou SOAP, e é frequentemente utilizada em aplicações que requerem uma interação direta com o usuário final por meio de navegadores web.</w:t>
+      </w:r>
+    </w:p>
+    <w:p/>
+    <w:p>
+      <w:pPr>
+        <w:pStyle w:val="Ttulo"/>
         <w:rPr>
           <w:sz w:val="24"/>
           <w:szCs w:val="52"/>
         </w:rPr>
-        <w:t>2</w:t>
-      </w:r>
+      </w:pPr>
       <w:r>
         <w:rPr>
           <w:sz w:val="24"/>
           <w:szCs w:val="52"/>
         </w:rPr>
-        <w:t>. Web</w:t>
-      </w:r>
-    </w:p>
-    <w:p>
-      <w:r>
-        <w:t>APIs Web, ou Web Services, são projetadas para suportar a interação entre diferentes sistemas na web. Elas utilizam protocolos como HTTP ou HTTPS para permitir que os sistemas compartilhem dados ou funcionalidades.</w:t>
-      </w:r>
-    </w:p>
-    <w:p>
-      <w:r>
-        <w:t xml:space="preserve">Uma API Web pode ser baseada em diferentes estilos arquiteturais, incluindo </w:t>
+        <w:t>2.2.3. SOAP</w:t>
+      </w:r>
+    </w:p>
+    <w:p>
+      <w:r>
+        <w:t>Os tipos de API SOAP (</w:t>
       </w:r>
       <w:proofErr w:type="spellStart"/>
       <w:r>
+        <w:t>Simple</w:t>
+      </w:r>
+      <w:proofErr w:type="spellEnd"/>
+      <w:r>
+        <w:t xml:space="preserve"> </w:t>
+      </w:r>
+      <w:proofErr w:type="spellStart"/>
+      <w:r>
+        <w:t>Object</w:t>
+      </w:r>
+      <w:proofErr w:type="spellEnd"/>
+      <w:r>
+        <w:t xml:space="preserve"> Access </w:t>
+      </w:r>
+      <w:proofErr w:type="spellStart"/>
+      <w:r>
+        <w:t>Protocol</w:t>
+      </w:r>
+      <w:proofErr w:type="spellEnd"/>
+      <w:r>
+        <w:t>) são protocolos que seguem um padrão rígido de comunicação, utilizando XML para enviar e receber mensagens.</w:t>
+      </w:r>
+    </w:p>
+    <w:p>
+      <w:r>
+        <w:t xml:space="preserve">Ao contrário das APIs </w:t>
+      </w:r>
+      <w:proofErr w:type="spellStart"/>
+      <w:r>
         <w:t>RESTful</w:t>
       </w:r>
       <w:proofErr w:type="spellEnd"/>
       <w:r>
-        <w:t xml:space="preserve"> ou SOAP, e é frequentemente utilizada em aplicações que requerem uma interação direta com o usuário final por meio de navegadores web.</w:t>
-      </w:r>
-    </w:p>
-    <w:p/>
+        <w:t>, que são mais flexíveis, as SOAP são conhecidas por sua robustez e segurança, sendo amplamente usadas em ambientes empresariais onde a integridade dos dados é crítica.</w:t>
+      </w:r>
+    </w:p>
+    <w:p>
+      <w:r>
+        <w:t>SOAP é ideal para operações que exigem transações complexas e um alto nível de segurança, como sistemas bancários ou de saúde.</w:t>
+      </w:r>
+    </w:p>
     <w:p>
       <w:pPr>
         <w:pStyle w:val="Ttulo"/>
@@ -296,143 +345,38 @@
           <w:sz w:val="24"/>
           <w:szCs w:val="52"/>
         </w:rPr>
-        <w:t>2.2.</w:t>
-      </w:r>
-      <w:r>
+        <w:t>2.2.4. Plataforma</w:t>
+      </w:r>
+    </w:p>
+    <w:p>
+      <w:r>
+        <w:t>APIs de plataforma permitem que desenvolvedores criem aplicações ou serviços que interajam diretamente com uma plataforma específica, como o Google Maps, Facebook ou Twitter.</w:t>
+      </w:r>
+    </w:p>
+    <w:p>
+      <w:r>
+        <w:t>Essas aplicações fornecem acesso a funcionalidades internas dessas plataformas, permitindo que os desenvolvedores integrem suas próprias aplicações com serviços populares.</w:t>
+      </w:r>
+    </w:p>
+    <w:p>
+      <w:r>
+        <w:t>Elas também são essenciais para expandir o alcance das aplicações, adicionando valor por meio da integração com ecossistemas estabelecidos.</w:t>
+      </w:r>
+    </w:p>
+    <w:p>
+      <w:pPr>
+        <w:pStyle w:val="Ttulo"/>
         <w:rPr>
           <w:sz w:val="24"/>
           <w:szCs w:val="52"/>
         </w:rPr>
-        <w:t>3</w:t>
-      </w:r>
+      </w:pPr>
       <w:r>
         <w:rPr>
           <w:sz w:val="24"/>
           <w:szCs w:val="52"/>
         </w:rPr>
-        <w:t>. SOAP</w:t>
-      </w:r>
-    </w:p>
-    <w:p>
-      <w:r>
-        <w:t>Os tipos de API SOAP (</w:t>
-      </w:r>
-      <w:proofErr w:type="spellStart"/>
-      <w:r>
-        <w:t>Simple</w:t>
-      </w:r>
-      <w:proofErr w:type="spellEnd"/>
-      <w:r>
-        <w:t xml:space="preserve"> </w:t>
-      </w:r>
-      <w:proofErr w:type="spellStart"/>
-      <w:r>
-        <w:t>Object</w:t>
-      </w:r>
-      <w:proofErr w:type="spellEnd"/>
-      <w:r>
-        <w:t xml:space="preserve"> Access </w:t>
-      </w:r>
-      <w:proofErr w:type="spellStart"/>
-      <w:r>
-        <w:t>Protocol</w:t>
-      </w:r>
-      <w:proofErr w:type="spellEnd"/>
-      <w:r>
-        <w:t>) são protocolos que seguem um padrão rígido de comunicação, utilizando XML para enviar e receber mensagens.</w:t>
-      </w:r>
-    </w:p>
-    <w:p>
-      <w:r>
-        <w:t xml:space="preserve">Ao contrário das APIs </w:t>
-      </w:r>
-      <w:proofErr w:type="spellStart"/>
-      <w:r>
-        <w:t>RESTful</w:t>
-      </w:r>
-      <w:proofErr w:type="spellEnd"/>
-      <w:r>
-        <w:t>, que são mais flexíveis, as SOAP são conhecidas por sua robustez e segurança, sendo amplamente usadas em ambientes empresariais onde a integridade dos dados é crítica.</w:t>
-      </w:r>
-    </w:p>
-    <w:p>
-      <w:r>
-        <w:t>SOAP é ideal para operações que exigem transações complexas e um alto nível de segurança, como sistemas bancários ou de saúde.</w:t>
-      </w:r>
-    </w:p>
-    <w:p>
-      <w:pPr>
-        <w:pStyle w:val="Ttulo"/>
-        <w:rPr>
-          <w:sz w:val="24"/>
-          <w:szCs w:val="52"/>
-        </w:rPr>
-      </w:pPr>
-      <w:r>
-        <w:rPr>
-          <w:sz w:val="24"/>
-          <w:szCs w:val="52"/>
-        </w:rPr>
-        <w:t>2.2.</w:t>
-      </w:r>
-      <w:r>
-        <w:rPr>
-          <w:sz w:val="24"/>
-          <w:szCs w:val="52"/>
-        </w:rPr>
-        <w:t>4</w:t>
-      </w:r>
-      <w:r>
-        <w:rPr>
-          <w:sz w:val="24"/>
-          <w:szCs w:val="52"/>
-        </w:rPr>
-        <w:t>. Plataforma</w:t>
-      </w:r>
-    </w:p>
-    <w:p>
-      <w:r>
-        <w:t>APIs de plataforma permitem que desenvolvedores criem aplicações ou serviços que interajam diretamente com uma plataforma específica, como o Google Maps, Facebook ou Twitter.</w:t>
-      </w:r>
-    </w:p>
-    <w:p>
-      <w:r>
-        <w:t>Essas aplicações fornecem acesso a funcionalidades internas dessas plataformas, permitindo que os desenvolvedores integrem suas próprias aplicações com serviços populares.</w:t>
-      </w:r>
-    </w:p>
-    <w:p>
-      <w:r>
-        <w:t>Elas também são essenciais para expandir o alcance das aplicações, adicionando valor por meio da integração com ecossistemas estabelecidos.</w:t>
-      </w:r>
-    </w:p>
-    <w:p>
-      <w:pPr>
-        <w:pStyle w:val="Ttulo"/>
-        <w:rPr>
-          <w:sz w:val="24"/>
-          <w:szCs w:val="52"/>
-        </w:rPr>
-      </w:pPr>
-      <w:r>
-        <w:rPr>
-          <w:sz w:val="24"/>
-          <w:szCs w:val="52"/>
-        </w:rPr>
-        <w:t>2.2.</w:t>
-      </w:r>
-      <w:r>
-        <w:rPr>
-          <w:sz w:val="24"/>
-          <w:szCs w:val="52"/>
-        </w:rPr>
-        <w:t>5</w:t>
-      </w:r>
-      <w:r>
-        <w:rPr>
-          <w:sz w:val="24"/>
-          <w:szCs w:val="52"/>
-        </w:rPr>
-        <w:t>. Hardware</w:t>
+        <w:t>2.2.5. Hardware</w:t>
       </w:r>
     </w:p>
     <w:p>
@@ -533,6 +477,9 @@
           <w:numId w:val="3"/>
         </w:numPr>
         <w:ind w:left="709"/>
+        <w:rPr>
+          <w:u w:val="single"/>
+        </w:rPr>
       </w:pPr>
       <w:hyperlink r:id="rId10" w:tgtFrame="_blank" w:tooltip="O que é teste de carga: processo, ferramentas e práticas recomendadas" w:history="1">
         <w:r>
@@ -551,7 +498,13 @@
         <w:t>:</w:t>
       </w:r>
       <w:r>
-        <w:t xml:space="preserve"> simula ambientes de alto tráfego para testar o desempenho da API sob estresse.</w:t>
+        <w:t xml:space="preserve"> </w:t>
+      </w:r>
+      <w:r>
+        <w:rPr>
+          <w:u w:val="single"/>
+        </w:rPr>
+        <w:t>simula ambientes de alto tráfego para testar o desempenho da API sob estresse.</w:t>
       </w:r>
     </w:p>
     <w:p>
@@ -666,6 +619,11 @@
     </w:p>
     <w:p>
       <w:pPr>
+        <w:pStyle w:val="PargrafodaLista"/>
+        <w:numPr>
+          <w:ilvl w:val="0"/>
+          <w:numId w:val="5"/>
+        </w:numPr>
         <w:rPr>
           <w:b/>
           <w:bCs/>
@@ -763,7 +721,17 @@
       </w:r>
     </w:p>
     <w:p>
-      <w:r>
+      <w:pPr>
+        <w:rPr>
+          <w:i/>
+          <w:iCs/>
+        </w:rPr>
+      </w:pPr>
+      <w:r>
+        <w:rPr>
+          <w:i/>
+          <w:iCs/>
+        </w:rPr>
         <w:t>Essa é uma ciência intrincada que depende de vários conjuntos de dados e modelagem avançada. APIs atuam como um elo vital, que conectam e expõem esses conjuntos, garantindo que essa informação valiosa sobre o tempo se torne acessível a um público amplo.</w:t>
       </w:r>
     </w:p>
@@ -1563,6 +1531,92 @@
     </w:lvl>
   </w:abstractNum>
   <w:abstractNum w:abstractNumId="2" w15:restartNumberingAfterBreak="0">
+    <w:nsid w:val="50E946E1"/>
+    <w:multiLevelType w:val="hybridMultilevel"/>
+    <w:tmpl w:val="D2FEDEF4"/>
+    <w:lvl w:ilvl="0" w:tplc="0416000F">
+      <w:start w:val="1"/>
+      <w:numFmt w:val="decimal"/>
+      <w:lvlText w:val="%1."/>
+      <w:lvlJc w:val="left"/>
+      <w:pPr>
+        <w:ind w:left="1429" w:hanging="360"/>
+      </w:pPr>
+    </w:lvl>
+    <w:lvl w:ilvl="1" w:tplc="04160019" w:tentative="1">
+      <w:start w:val="1"/>
+      <w:numFmt w:val="lowerLetter"/>
+      <w:lvlText w:val="%2."/>
+      <w:lvlJc w:val="left"/>
+      <w:pPr>
+        <w:ind w:left="2149" w:hanging="360"/>
+      </w:pPr>
+    </w:lvl>
+    <w:lvl w:ilvl="2" w:tplc="0416001B" w:tentative="1">
+      <w:start w:val="1"/>
+      <w:numFmt w:val="lowerRoman"/>
+      <w:lvlText w:val="%3."/>
+      <w:lvlJc w:val="right"/>
+      <w:pPr>
+        <w:ind w:left="2869" w:hanging="180"/>
+      </w:pPr>
+    </w:lvl>
+    <w:lvl w:ilvl="3" w:tplc="0416000F" w:tentative="1">
+      <w:start w:val="1"/>
+      <w:numFmt w:val="decimal"/>
+      <w:lvlText w:val="%4."/>
+      <w:lvlJc w:val="left"/>
+      <w:pPr>
+        <w:ind w:left="3589" w:hanging="360"/>
+      </w:pPr>
+    </w:lvl>
+    <w:lvl w:ilvl="4" w:tplc="04160019" w:tentative="1">
+      <w:start w:val="1"/>
+      <w:numFmt w:val="lowerLetter"/>
+      <w:lvlText w:val="%5."/>
+      <w:lvlJc w:val="left"/>
+      <w:pPr>
+        <w:ind w:left="4309" w:hanging="360"/>
+      </w:pPr>
+    </w:lvl>
+    <w:lvl w:ilvl="5" w:tplc="0416001B" w:tentative="1">
+      <w:start w:val="1"/>
+      <w:numFmt w:val="lowerRoman"/>
+      <w:lvlText w:val="%6."/>
+      <w:lvlJc w:val="right"/>
+      <w:pPr>
+        <w:ind w:left="5029" w:hanging="180"/>
+      </w:pPr>
+    </w:lvl>
+    <w:lvl w:ilvl="6" w:tplc="0416000F" w:tentative="1">
+      <w:start w:val="1"/>
+      <w:numFmt w:val="decimal"/>
+      <w:lvlText w:val="%7."/>
+      <w:lvlJc w:val="left"/>
+      <w:pPr>
+        <w:ind w:left="5749" w:hanging="360"/>
+      </w:pPr>
+    </w:lvl>
+    <w:lvl w:ilvl="7" w:tplc="04160019" w:tentative="1">
+      <w:start w:val="1"/>
+      <w:numFmt w:val="lowerLetter"/>
+      <w:lvlText w:val="%8."/>
+      <w:lvlJc w:val="left"/>
+      <w:pPr>
+        <w:ind w:left="6469" w:hanging="360"/>
+      </w:pPr>
+    </w:lvl>
+    <w:lvl w:ilvl="8" w:tplc="0416001B" w:tentative="1">
+      <w:start w:val="1"/>
+      <w:numFmt w:val="lowerRoman"/>
+      <w:lvlText w:val="%9."/>
+      <w:lvlJc w:val="right"/>
+      <w:pPr>
+        <w:ind w:left="7189" w:hanging="180"/>
+      </w:pPr>
+    </w:lvl>
+  </w:abstractNum>
+  <w:abstractNum w:abstractNumId="3" w15:restartNumberingAfterBreak="0">
     <w:nsid w:val="5FAF0596"/>
     <w:multiLevelType w:val="multilevel"/>
     <w:tmpl w:val="0AEE987A"/>
@@ -1711,7 +1765,7 @@
       </w:rPr>
     </w:lvl>
   </w:abstractNum>
-  <w:abstractNum w:abstractNumId="3" w15:restartNumberingAfterBreak="0">
+  <w:abstractNum w:abstractNumId="4" w15:restartNumberingAfterBreak="0">
     <w:nsid w:val="74761A0A"/>
     <w:multiLevelType w:val="hybridMultilevel"/>
     <w:tmpl w:val="5B1238C6"/>
@@ -1804,13 +1858,16 @@
     <w:abstractNumId w:val="1"/>
   </w:num>
   <w:num w:numId="2" w16cid:durableId="277879062">
-    <w:abstractNumId w:val="2"/>
+    <w:abstractNumId w:val="3"/>
   </w:num>
   <w:num w:numId="3" w16cid:durableId="1063331895">
     <w:abstractNumId w:val="0"/>
   </w:num>
   <w:num w:numId="4" w16cid:durableId="233667576">
-    <w:abstractNumId w:val="3"/>
+    <w:abstractNumId w:val="4"/>
+  </w:num>
+  <w:num w:numId="5" w16cid:durableId="1758746855">
+    <w:abstractNumId w:val="2"/>
   </w:num>
 </w:numbering>
 </file>
@@ -2428,6 +2485,7 @@
   <w:style w:type="character" w:default="1" w:styleId="Fontepargpadro">
     <w:name w:val="Default Paragraph Font"/>
     <w:uiPriority w:val="1"/>
+    <w:semiHidden/>
     <w:unhideWhenUsed/>
   </w:style>
   <w:style w:type="table" w:default="1" w:styleId="Tabelanormal">
@@ -2618,6 +2676,7 @@
       <w:numPr>
         <w:ilvl w:val="1"/>
       </w:numPr>
+      <w:ind w:firstLine="709"/>
     </w:pPr>
     <w:rPr>
       <w:rFonts w:eastAsiaTheme="majorEastAsia" w:cstheme="majorBidi"/>

--- a/Atividade2/BCMS_ATIVIDADE2.docx
+++ b/Atividade2/BCMS_ATIVIDADE2.docx
@@ -477,9 +477,6 @@
           <w:numId w:val="3"/>
         </w:numPr>
         <w:ind w:left="709"/>
-        <w:rPr>
-          <w:u w:val="single"/>
-        </w:rPr>
       </w:pPr>
       <w:hyperlink r:id="rId10" w:tgtFrame="_blank" w:tooltip="O que é teste de carga: processo, ferramentas e práticas recomendadas" w:history="1">
         <w:r>
@@ -498,13 +495,7 @@
         <w:t>:</w:t>
       </w:r>
       <w:r>
-        <w:t xml:space="preserve"> </w:t>
-      </w:r>
-      <w:r>
-        <w:rPr>
-          <w:u w:val="single"/>
-        </w:rPr>
-        <w:t>simula ambientes de alto tráfego para testar o desempenho da API sob estresse.</w:t>
+        <w:t xml:space="preserve"> simula ambientes de alto tráfego para testar o desempenho da API sob estresse.</w:t>
       </w:r>
     </w:p>
     <w:p>
@@ -619,11 +610,6 @@
     </w:p>
     <w:p>
       <w:pPr>
-        <w:pStyle w:val="PargrafodaLista"/>
-        <w:numPr>
-          <w:ilvl w:val="0"/>
-          <w:numId w:val="5"/>
-        </w:numPr>
         <w:rPr>
           <w:b/>
           <w:bCs/>
@@ -721,17 +707,7 @@
       </w:r>
     </w:p>
     <w:p>
-      <w:pPr>
-        <w:rPr>
-          <w:i/>
-          <w:iCs/>
-        </w:rPr>
-      </w:pPr>
-      <w:r>
-        <w:rPr>
-          <w:i/>
-          <w:iCs/>
-        </w:rPr>
+      <w:r>
         <w:t>Essa é uma ciência intrincada que depende de vários conjuntos de dados e modelagem avançada. APIs atuam como um elo vital, que conectam e expõem esses conjuntos, garantindo que essa informação valiosa sobre o tempo se torne acessível a um público amplo.</w:t>
       </w:r>
     </w:p>
@@ -1531,92 +1507,6 @@
     </w:lvl>
   </w:abstractNum>
   <w:abstractNum w:abstractNumId="2" w15:restartNumberingAfterBreak="0">
-    <w:nsid w:val="50E946E1"/>
-    <w:multiLevelType w:val="hybridMultilevel"/>
-    <w:tmpl w:val="D2FEDEF4"/>
-    <w:lvl w:ilvl="0" w:tplc="0416000F">
-      <w:start w:val="1"/>
-      <w:numFmt w:val="decimal"/>
-      <w:lvlText w:val="%1."/>
-      <w:lvlJc w:val="left"/>
-      <w:pPr>
-        <w:ind w:left="1429" w:hanging="360"/>
-      </w:pPr>
-    </w:lvl>
-    <w:lvl w:ilvl="1" w:tplc="04160019" w:tentative="1">
-      <w:start w:val="1"/>
-      <w:numFmt w:val="lowerLetter"/>
-      <w:lvlText w:val="%2."/>
-      <w:lvlJc w:val="left"/>
-      <w:pPr>
-        <w:ind w:left="2149" w:hanging="360"/>
-      </w:pPr>
-    </w:lvl>
-    <w:lvl w:ilvl="2" w:tplc="0416001B" w:tentative="1">
-      <w:start w:val="1"/>
-      <w:numFmt w:val="lowerRoman"/>
-      <w:lvlText w:val="%3."/>
-      <w:lvlJc w:val="right"/>
-      <w:pPr>
-        <w:ind w:left="2869" w:hanging="180"/>
-      </w:pPr>
-    </w:lvl>
-    <w:lvl w:ilvl="3" w:tplc="0416000F" w:tentative="1">
-      <w:start w:val="1"/>
-      <w:numFmt w:val="decimal"/>
-      <w:lvlText w:val="%4."/>
-      <w:lvlJc w:val="left"/>
-      <w:pPr>
-        <w:ind w:left="3589" w:hanging="360"/>
-      </w:pPr>
-    </w:lvl>
-    <w:lvl w:ilvl="4" w:tplc="04160019" w:tentative="1">
-      <w:start w:val="1"/>
-      <w:numFmt w:val="lowerLetter"/>
-      <w:lvlText w:val="%5."/>
-      <w:lvlJc w:val="left"/>
-      <w:pPr>
-        <w:ind w:left="4309" w:hanging="360"/>
-      </w:pPr>
-    </w:lvl>
-    <w:lvl w:ilvl="5" w:tplc="0416001B" w:tentative="1">
-      <w:start w:val="1"/>
-      <w:numFmt w:val="lowerRoman"/>
-      <w:lvlText w:val="%6."/>
-      <w:lvlJc w:val="right"/>
-      <w:pPr>
-        <w:ind w:left="5029" w:hanging="180"/>
-      </w:pPr>
-    </w:lvl>
-    <w:lvl w:ilvl="6" w:tplc="0416000F" w:tentative="1">
-      <w:start w:val="1"/>
-      <w:numFmt w:val="decimal"/>
-      <w:lvlText w:val="%7."/>
-      <w:lvlJc w:val="left"/>
-      <w:pPr>
-        <w:ind w:left="5749" w:hanging="360"/>
-      </w:pPr>
-    </w:lvl>
-    <w:lvl w:ilvl="7" w:tplc="04160019" w:tentative="1">
-      <w:start w:val="1"/>
-      <w:numFmt w:val="lowerLetter"/>
-      <w:lvlText w:val="%8."/>
-      <w:lvlJc w:val="left"/>
-      <w:pPr>
-        <w:ind w:left="6469" w:hanging="360"/>
-      </w:pPr>
-    </w:lvl>
-    <w:lvl w:ilvl="8" w:tplc="0416001B" w:tentative="1">
-      <w:start w:val="1"/>
-      <w:numFmt w:val="lowerRoman"/>
-      <w:lvlText w:val="%9."/>
-      <w:lvlJc w:val="right"/>
-      <w:pPr>
-        <w:ind w:left="7189" w:hanging="180"/>
-      </w:pPr>
-    </w:lvl>
-  </w:abstractNum>
-  <w:abstractNum w:abstractNumId="3" w15:restartNumberingAfterBreak="0">
     <w:nsid w:val="5FAF0596"/>
     <w:multiLevelType w:val="multilevel"/>
     <w:tmpl w:val="0AEE987A"/>
@@ -1765,7 +1655,7 @@
       </w:rPr>
     </w:lvl>
   </w:abstractNum>
-  <w:abstractNum w:abstractNumId="4" w15:restartNumberingAfterBreak="0">
+  <w:abstractNum w:abstractNumId="3" w15:restartNumberingAfterBreak="0">
     <w:nsid w:val="74761A0A"/>
     <w:multiLevelType w:val="hybridMultilevel"/>
     <w:tmpl w:val="5B1238C6"/>
@@ -1858,16 +1748,13 @@
     <w:abstractNumId w:val="1"/>
   </w:num>
   <w:num w:numId="2" w16cid:durableId="277879062">
-    <w:abstractNumId w:val="3"/>
+    <w:abstractNumId w:val="2"/>
   </w:num>
   <w:num w:numId="3" w16cid:durableId="1063331895">
     <w:abstractNumId w:val="0"/>
   </w:num>
   <w:num w:numId="4" w16cid:durableId="233667576">
-    <w:abstractNumId w:val="4"/>
-  </w:num>
-  <w:num w:numId="5" w16cid:durableId="1758746855">
-    <w:abstractNumId w:val="2"/>
+    <w:abstractNumId w:val="3"/>
   </w:num>
 </w:numbering>
 </file>
